--- a/Courses/Software-Sciences/Module-2-DS-and-Algo-New/20.2-Final-Quiz/20.2-Final-Quiz-Version-3.docx
+++ b/Courses/Software-Sciences/Module-2-DS-and-Algo-New/20.2-Final-Quiz/20.2-Final-Quiz-Version-3.docx
@@ -195,6 +195,28 @@
           <w:lang w:val="bg-BG"/>
         </w:rPr>
         <w:t>Стек е структура от данни, която позволява добавяне и премахване на елементи от произволна позиция по принципа най-големият влязъл - най-големият излязъл (GIFO)</w:t>
+      </w:r>
+    </w:p>
+    <w:p>
+      <w:pPr>
+        <w:pStyle w:val="ac"/>
+        <w:rPr>
+          <w:lang w:val="bg-BG"/>
+        </w:rPr>
+      </w:pPr>
+      <w:r>
+        <w:rPr>
+          <w:b/>
+          <w:bCs/>
+          <w:lang w:val="bg-BG"/>
+        </w:rPr>
+        <w:t>Отговор</w:t>
+      </w:r>
+      <w:r>
+        <w:rPr>
+          <w:lang w:val="bg-BG"/>
+        </w:rPr>
+        <w:t>: А)</w:t>
       </w:r>
     </w:p>
     <w:p>
@@ -396,13 +418,143 @@
         </w:rPr>
         <w:t xml:space="preserve">Г) </w:t>
       </w:r>
-      <w:r>
-        <w:rPr>
-          <w:rFonts w:cstheme="minorHAnsi"/>
-          <w:color w:val="111111"/>
-        </w:rPr>
-        <w:t>Нищо, защото кодът ще хвърли изключение от тип InvalidOperationException</w:t>
-      </w:r>
+      <w:proofErr w:type="spellStart"/>
+      <w:r>
+        <w:rPr>
+          <w:rFonts w:cstheme="minorHAnsi"/>
+          <w:color w:val="111111"/>
+        </w:rPr>
+        <w:t>Нищо</w:t>
+      </w:r>
+      <w:proofErr w:type="spellEnd"/>
+      <w:r>
+        <w:rPr>
+          <w:rFonts w:cstheme="minorHAnsi"/>
+          <w:color w:val="111111"/>
+        </w:rPr>
+        <w:t xml:space="preserve">, </w:t>
+      </w:r>
+      <w:proofErr w:type="spellStart"/>
+      <w:r>
+        <w:rPr>
+          <w:rFonts w:cstheme="minorHAnsi"/>
+          <w:color w:val="111111"/>
+        </w:rPr>
+        <w:t>защото</w:t>
+      </w:r>
+      <w:proofErr w:type="spellEnd"/>
+      <w:r>
+        <w:rPr>
+          <w:rFonts w:cstheme="minorHAnsi"/>
+          <w:color w:val="111111"/>
+        </w:rPr>
+        <w:t xml:space="preserve"> </w:t>
+      </w:r>
+      <w:proofErr w:type="spellStart"/>
+      <w:r>
+        <w:rPr>
+          <w:rFonts w:cstheme="minorHAnsi"/>
+          <w:color w:val="111111"/>
+        </w:rPr>
+        <w:t>кодът</w:t>
+      </w:r>
+      <w:proofErr w:type="spellEnd"/>
+      <w:r>
+        <w:rPr>
+          <w:rFonts w:cstheme="minorHAnsi"/>
+          <w:color w:val="111111"/>
+        </w:rPr>
+        <w:t xml:space="preserve"> </w:t>
+      </w:r>
+      <w:proofErr w:type="spellStart"/>
+      <w:r>
+        <w:rPr>
+          <w:rFonts w:cstheme="minorHAnsi"/>
+          <w:color w:val="111111"/>
+        </w:rPr>
+        <w:t>ще</w:t>
+      </w:r>
+      <w:proofErr w:type="spellEnd"/>
+      <w:r>
+        <w:rPr>
+          <w:rFonts w:cstheme="minorHAnsi"/>
+          <w:color w:val="111111"/>
+        </w:rPr>
+        <w:t xml:space="preserve"> </w:t>
+      </w:r>
+      <w:proofErr w:type="spellStart"/>
+      <w:r>
+        <w:rPr>
+          <w:rFonts w:cstheme="minorHAnsi"/>
+          <w:color w:val="111111"/>
+        </w:rPr>
+        <w:t>хвърли</w:t>
+      </w:r>
+      <w:proofErr w:type="spellEnd"/>
+      <w:r>
+        <w:rPr>
+          <w:rFonts w:cstheme="minorHAnsi"/>
+          <w:color w:val="111111"/>
+        </w:rPr>
+        <w:t xml:space="preserve"> </w:t>
+      </w:r>
+      <w:proofErr w:type="spellStart"/>
+      <w:r>
+        <w:rPr>
+          <w:rFonts w:cstheme="minorHAnsi"/>
+          <w:color w:val="111111"/>
+        </w:rPr>
+        <w:t>изключение</w:t>
+      </w:r>
+      <w:proofErr w:type="spellEnd"/>
+      <w:r>
+        <w:rPr>
+          <w:rFonts w:cstheme="minorHAnsi"/>
+          <w:color w:val="111111"/>
+        </w:rPr>
+        <w:t xml:space="preserve"> </w:t>
+      </w:r>
+      <w:proofErr w:type="spellStart"/>
+      <w:r>
+        <w:rPr>
+          <w:rFonts w:cstheme="minorHAnsi"/>
+          <w:color w:val="111111"/>
+        </w:rPr>
+        <w:t>от</w:t>
+      </w:r>
+      <w:proofErr w:type="spellEnd"/>
+      <w:r>
+        <w:rPr>
+          <w:rFonts w:cstheme="minorHAnsi"/>
+          <w:color w:val="111111"/>
+        </w:rPr>
+        <w:t xml:space="preserve"> </w:t>
+      </w:r>
+      <w:proofErr w:type="spellStart"/>
+      <w:r>
+        <w:rPr>
+          <w:rFonts w:cstheme="minorHAnsi"/>
+          <w:color w:val="111111"/>
+        </w:rPr>
+        <w:t>тип</w:t>
+      </w:r>
+      <w:proofErr w:type="spellEnd"/>
+      <w:r>
+        <w:rPr>
+          <w:rFonts w:cstheme="minorHAnsi"/>
+          <w:color w:val="111111"/>
+        </w:rPr>
+        <w:t xml:space="preserve"> </w:t>
+      </w:r>
+      <w:proofErr w:type="spellStart"/>
+      <w:r>
+        <w:rPr>
+          <w:rFonts w:cstheme="minorHAnsi"/>
+          <w:color w:val="111111"/>
+        </w:rPr>
+        <w:t>InvalidOperationException</w:t>
+      </w:r>
+      <w:proofErr w:type="spellEnd"/>
     </w:p>
     <w:p>
       <w:pPr>
@@ -434,7 +586,7 @@
     <w:p>
       <w:pPr>
         <w:spacing w:before="300" w:after="100"/>
-        <w:ind w:left="360"/>
+        <w:ind w:left="360" w:firstLine="360"/>
         <w:rPr>
           <w:rFonts w:cstheme="minorHAnsi"/>
           <w:b/>
@@ -451,10 +603,10 @@
           <w:lang w:val="bg-BG"/>
         </w:rPr>
         <w:drawing>
-          <wp:inline distT="0" distB="0" distL="0" distR="0" wp14:anchorId="7EF78D3C" wp14:editId="0A596C1A">
-            <wp:extent cx="4315502" cy="1492580"/>
-            <wp:effectExtent l="19050" t="19050" r="8890" b="12700"/>
-            <wp:docPr id="650643819" name="Картина 1"/>
+          <wp:inline distT="0" distB="0" distL="0" distR="0" wp14:anchorId="00E761F6" wp14:editId="3A28ACF1">
+            <wp:extent cx="3977985" cy="1524132"/>
+            <wp:effectExtent l="19050" t="19050" r="22860" b="19050"/>
+            <wp:docPr id="546139562" name="Картина 1"/>
             <wp:cNvGraphicFramePr>
               <a:graphicFrameLocks xmlns:a="http://schemas.openxmlformats.org/drawingml/2006/main" noChangeAspect="1"/>
             </wp:cNvGraphicFramePr>
@@ -462,7 +614,7 @@
               <a:graphicData uri="http://schemas.openxmlformats.org/drawingml/2006/picture">
                 <pic:pic xmlns:pic="http://schemas.openxmlformats.org/drawingml/2006/picture">
                   <pic:nvPicPr>
-                    <pic:cNvPr id="650643819" name=""/>
+                    <pic:cNvPr id="546139562" name=""/>
                     <pic:cNvPicPr/>
                   </pic:nvPicPr>
                   <pic:blipFill>
@@ -474,7 +626,7 @@
                   <pic:spPr>
                     <a:xfrm>
                       <a:off x="0" y="0"/>
-                      <a:ext cx="4341258" cy="1501488"/>
+                      <a:ext cx="3977985" cy="1524132"/>
                     </a:xfrm>
                     <a:prstGeom prst="rect">
                       <a:avLst/>
@@ -576,20 +728,9 @@
           <w:rFonts w:cstheme="minorHAnsi"/>
           <w:lang w:val="bg-BG"/>
         </w:rPr>
+        <w:lastRenderedPageBreak/>
         <w:t>Г) Списък</w:t>
       </w:r>
-    </w:p>
-    <w:p>
-      <w:pPr>
-        <w:pStyle w:val="ac"/>
-        <w:spacing w:before="40" w:after="40"/>
-        <w:contextualSpacing w:val="0"/>
-        <w:rPr>
-          <w:rFonts w:cstheme="minorHAnsi"/>
-          <w:color w:val="111111"/>
-          <w:lang w:val="bg-BG"/>
-        </w:rPr>
-      </w:pPr>
     </w:p>
     <w:p>
       <w:pPr>
@@ -1992,7 +2133,7 @@
           <w:szCs w:val="20"/>
           <w:lang w:eastAsia="bg-BG"/>
         </w:rPr>
-        <w:t>(1) …</w:t>
+        <w:t>(1)</w:t>
       </w:r>
     </w:p>
     <w:p>
@@ -2039,6 +2180,90 @@
           <w:lang w:eastAsia="bg-BG"/>
         </w:rPr>
         <w:t>(3) …</w:t>
+      </w:r>
+    </w:p>
+    <w:p>
+      <w:pPr>
+        <w:pStyle w:val="ac"/>
+        <w:rPr>
+          <w:lang w:val="bg-BG"/>
+        </w:rPr>
+      </w:pPr>
+      <w:r>
+        <w:rPr>
+          <w:b/>
+          <w:bCs/>
+          <w:lang w:val="bg-BG"/>
+        </w:rPr>
+        <w:t>Отговор</w:t>
+      </w:r>
+      <w:r>
+        <w:rPr>
+          <w:lang w:val="bg-BG"/>
+        </w:rPr>
+        <w:t xml:space="preserve">: </w:t>
+      </w:r>
+      <w:r>
+        <w:rPr>
+          <w:lang w:val="bg-BG"/>
+        </w:rPr>
+        <w:t>Сортиран</w:t>
+      </w:r>
+    </w:p>
+    <w:p>
+      <w:pPr>
+        <w:pStyle w:val="ac"/>
+        <w:rPr>
+          <w:lang w:val="bg-BG"/>
+        </w:rPr>
+      </w:pPr>
+      <w:r>
+        <w:rPr>
+          <w:b/>
+          <w:bCs/>
+          <w:lang w:val="bg-BG"/>
+        </w:rPr>
+        <w:t>Отговор</w:t>
+      </w:r>
+      <w:r>
+        <w:rPr>
+          <w:lang w:val="bg-BG"/>
+        </w:rPr>
+        <w:t xml:space="preserve">: </w:t>
+      </w:r>
+      <w:r>
+        <w:rPr>
+          <w:lang w:val="bg-BG"/>
+        </w:rPr>
+        <w:t>Сортираната</w:t>
+      </w:r>
+    </w:p>
+    <w:p>
+      <w:pPr>
+        <w:pStyle w:val="ac"/>
+        <w:rPr>
+          <w:lang w:val="bg-BG"/>
+        </w:rPr>
+      </w:pPr>
+      <w:r>
+        <w:rPr>
+          <w:b/>
+          <w:bCs/>
+          <w:lang w:val="bg-BG"/>
+        </w:rPr>
+        <w:t>Отговор</w:t>
+      </w:r>
+      <w:r>
+        <w:rPr>
+          <w:lang w:val="bg-BG"/>
+        </w:rPr>
+        <w:t xml:space="preserve">: </w:t>
+      </w:r>
+      <w:r>
+        <w:rPr>
+          <w:lang w:val="bg-BG"/>
+        </w:rPr>
+        <w:t>Подредени</w:t>
       </w:r>
     </w:p>
     <w:p>
@@ -2245,18 +2470,18 @@
         <w:spacing w:before="40" w:after="40"/>
         <w:ind w:left="1440"/>
         <w:rPr>
-          <w:rFonts w:cstheme="minorHAnsi"/>
-          <w:b/>
-          <w:bCs/>
-          <w:lang w:val="bg-BG"/>
-        </w:rPr>
-      </w:pPr>
-      <w:r>
-        <w:rPr>
           <w:rFonts w:eastAsia="Times New Roman" w:cstheme="minorHAnsi"/>
           <w:color w:val="111111"/>
+          <w:lang w:eastAsia="bg-BG"/>
+        </w:rPr>
+      </w:pPr>
+      <w:r>
+        <w:rPr>
+          <w:rFonts w:eastAsia="Times New Roman" w:cstheme="minorHAnsi"/>
+          <w:color w:val="111111"/>
           <w:lang w:val="bg-BG" w:eastAsia="bg-BG"/>
         </w:rPr>
+        <w:lastRenderedPageBreak/>
         <w:t>А</w:t>
       </w:r>
       <w:r>
@@ -2396,7 +2621,6 @@
           <w:bCs/>
           <w:lang w:val="bg-BG"/>
         </w:rPr>
-        <w:lastRenderedPageBreak/>
         <w:t xml:space="preserve">Елементите в </w:t>
       </w:r>
       <w:r>
@@ -2784,7 +3008,6 @@
           <w:rFonts w:cstheme="minorHAnsi"/>
           <w:b/>
           <w:bCs/>
-          <w:lang w:val="bg-BG"/>
         </w:rPr>
       </w:pPr>
       <w:r>
@@ -2796,6 +3019,7 @@
         </w:rPr>
         <w:t xml:space="preserve">                 </w:t>
       </w:r>
+      <w:proofErr w:type="spellStart"/>
       <w:r>
         <w:rPr>
           <w:rFonts w:cstheme="minorHAnsi"/>
@@ -2803,8 +3027,49 @@
           <w:bCs/>
           <w:lang w:val="bg-BG"/>
         </w:rPr>
-        <w:t>ice cream cake</w:t>
-      </w:r>
+        <w:t>ice</w:t>
+      </w:r>
+      <w:proofErr w:type="spellEnd"/>
+      <w:r>
+        <w:rPr>
+          <w:rFonts w:cstheme="minorHAnsi"/>
+          <w:b/>
+          <w:bCs/>
+          <w:lang w:val="bg-BG"/>
+        </w:rPr>
+        <w:t xml:space="preserve"> </w:t>
+      </w:r>
+      <w:proofErr w:type="spellStart"/>
+      <w:r>
+        <w:rPr>
+          <w:rFonts w:cstheme="minorHAnsi"/>
+          <w:b/>
+          <w:bCs/>
+          <w:lang w:val="bg-BG"/>
+        </w:rPr>
+        <w:t>cream</w:t>
+      </w:r>
+      <w:proofErr w:type="spellEnd"/>
+      <w:r>
+        <w:rPr>
+          <w:rFonts w:cstheme="minorHAnsi"/>
+          <w:b/>
+          <w:bCs/>
+          <w:lang w:val="bg-BG"/>
+        </w:rPr>
+        <w:t xml:space="preserve"> </w:t>
+      </w:r>
+      <w:proofErr w:type="spellStart"/>
+      <w:r>
+        <w:rPr>
+          <w:rFonts w:cstheme="minorHAnsi"/>
+          <w:b/>
+          <w:bCs/>
+          <w:lang w:val="bg-BG"/>
+        </w:rPr>
+        <w:t>cake</w:t>
+      </w:r>
+      <w:proofErr w:type="spellEnd"/>
     </w:p>
     <w:p>
       <w:pPr>
@@ -3017,7 +3282,6 @@
           <w:color w:val="111111"/>
           <w:lang w:val="bg-BG"/>
         </w:rPr>
-        <w:lastRenderedPageBreak/>
         <w:t xml:space="preserve">     dog 2</w:t>
       </w:r>
     </w:p>
@@ -3583,16 +3847,6 @@
         </w:rPr>
         <w:t>O(sqrt(n))</w:t>
       </w:r>
-    </w:p>
-    <w:p>
-      <w:pPr>
-        <w:rPr>
-          <w:rFonts w:cstheme="minorHAnsi"/>
-          <w:b/>
-          <w:bCs/>
-          <w:lang w:val="bg-BG"/>
-        </w:rPr>
-      </w:pPr>
     </w:p>
     <w:sectPr>
       <w:headerReference w:type="default" r:id="rId16"/>
